--- a/文本分析术语.docx
+++ b/文本分析术语.docx
@@ -27,13 +27,18 @@
         </w:numPr>
         <w:ind w:firstLineChars="0"/>
         <w:rPr>
-          <w:sz w:val="24"/>
-          <w:szCs w:val="24"/>
-        </w:rPr>
-      </w:pPr>
-      <w:r>
-        <w:rPr>
-          <w:rFonts w:hint="eastAsia"/>
+          <w:rFonts w:ascii="宋体" w:eastAsia="宋体" w:hAnsi="宋体" w:cs="宋体"/>
+          <w:color w:val="000000"/>
+          <w:kern w:val="0"/>
+          <w:sz w:val="24"/>
+          <w:szCs w:val="24"/>
+        </w:rPr>
+      </w:pPr>
+      <w:r>
+        <w:rPr>
+          <w:rFonts w:ascii="宋体" w:eastAsia="宋体" w:hAnsi="宋体" w:cs="宋体" w:hint="eastAsia"/>
+          <w:color w:val="000000"/>
+          <w:kern w:val="0"/>
           <w:sz w:val="24"/>
           <w:szCs w:val="24"/>
         </w:rPr>
@@ -41,7 +46,9 @@
       </w:r>
       <w:r>
         <w:rPr>
-          <w:rFonts w:hint="eastAsia"/>
+          <w:rFonts w:ascii="宋体" w:eastAsia="宋体" w:hAnsi="宋体" w:cs="宋体" w:hint="eastAsia"/>
+          <w:color w:val="000000"/>
+          <w:kern w:val="0"/>
           <w:sz w:val="24"/>
           <w:szCs w:val="24"/>
         </w:rPr>
@@ -49,7 +56,9 @@
       </w:r>
       <w:r>
         <w:rPr>
-          <w:rFonts w:hint="eastAsia"/>
+          <w:rFonts w:ascii="宋体" w:eastAsia="宋体" w:hAnsi="宋体" w:cs="宋体" w:hint="eastAsia"/>
+          <w:color w:val="000000"/>
+          <w:kern w:val="0"/>
           <w:sz w:val="24"/>
           <w:szCs w:val="24"/>
         </w:rPr>
@@ -57,7 +66,9 @@
       </w:r>
       <w:r>
         <w:rPr>
-          <w:rFonts w:hint="eastAsia"/>
+          <w:rFonts w:ascii="宋体" w:eastAsia="宋体" w:hAnsi="宋体" w:cs="宋体" w:hint="eastAsia"/>
+          <w:color w:val="000000"/>
+          <w:kern w:val="0"/>
           <w:sz w:val="24"/>
           <w:szCs w:val="24"/>
         </w:rPr>
@@ -73,13 +84,18 @@
         </w:numPr>
         <w:ind w:firstLineChars="0"/>
         <w:rPr>
-          <w:sz w:val="24"/>
-          <w:szCs w:val="24"/>
-        </w:rPr>
-      </w:pPr>
-      <w:r>
-        <w:rPr>
-          <w:rFonts w:hint="eastAsia"/>
+          <w:rFonts w:ascii="宋体" w:eastAsia="宋体" w:hAnsi="宋体" w:cs="宋体"/>
+          <w:color w:val="000000"/>
+          <w:kern w:val="0"/>
+          <w:sz w:val="24"/>
+          <w:szCs w:val="24"/>
+        </w:rPr>
+      </w:pPr>
+      <w:r>
+        <w:rPr>
+          <w:rFonts w:ascii="宋体" w:eastAsia="宋体" w:hAnsi="宋体" w:cs="宋体" w:hint="eastAsia"/>
+          <w:color w:val="000000"/>
+          <w:kern w:val="0"/>
           <w:sz w:val="24"/>
           <w:szCs w:val="24"/>
         </w:rPr>
@@ -87,7 +103,9 @@
       </w:r>
       <w:r>
         <w:rPr>
-          <w:rFonts w:hint="eastAsia"/>
+          <w:rFonts w:ascii="宋体" w:eastAsia="宋体" w:hAnsi="宋体" w:cs="宋体" w:hint="eastAsia"/>
+          <w:color w:val="000000"/>
+          <w:kern w:val="0"/>
           <w:sz w:val="24"/>
           <w:szCs w:val="24"/>
         </w:rPr>
@@ -103,13 +121,18 @@
         </w:numPr>
         <w:ind w:firstLineChars="0"/>
         <w:rPr>
-          <w:sz w:val="24"/>
-          <w:szCs w:val="24"/>
-        </w:rPr>
-      </w:pPr>
-      <w:r>
-        <w:rPr>
-          <w:rFonts w:hint="eastAsia"/>
+          <w:rFonts w:ascii="宋体" w:eastAsia="宋体" w:hAnsi="宋体" w:cs="宋体"/>
+          <w:color w:val="000000"/>
+          <w:kern w:val="0"/>
+          <w:sz w:val="24"/>
+          <w:szCs w:val="24"/>
+        </w:rPr>
+      </w:pPr>
+      <w:r>
+        <w:rPr>
+          <w:rFonts w:ascii="宋体" w:eastAsia="宋体" w:hAnsi="宋体" w:cs="宋体" w:hint="eastAsia"/>
+          <w:color w:val="000000"/>
+          <w:kern w:val="0"/>
           <w:sz w:val="24"/>
           <w:szCs w:val="24"/>
         </w:rPr>
@@ -117,6 +140,9 @@
       </w:r>
       <w:r>
         <w:rPr>
+          <w:rFonts w:ascii="宋体" w:eastAsia="宋体" w:hAnsi="宋体" w:cs="宋体"/>
+          <w:color w:val="000000"/>
+          <w:kern w:val="0"/>
           <w:sz w:val="24"/>
           <w:szCs w:val="24"/>
         </w:rPr>
@@ -124,11 +150,25 @@
       </w:r>
       <w:r>
         <w:rPr>
-          <w:rFonts w:hint="eastAsia"/>
-          <w:sz w:val="24"/>
-          <w:szCs w:val="24"/>
-        </w:rPr>
-        <w:t>由许多节点构成的一种社会结构。节点通常是指个人或组织，而社交网络代表着各种社会关系。</w:t>
+          <w:rFonts w:ascii="宋体" w:eastAsia="宋体" w:hAnsi="宋体" w:cs="宋体" w:hint="eastAsia"/>
+          <w:color w:val="000000"/>
+          <w:kern w:val="0"/>
+          <w:sz w:val="24"/>
+          <w:szCs w:val="24"/>
+        </w:rPr>
+        <w:t>由许多节点构成的一种社会结构。节点通常是指个人或组织，而社交网络代表着各种社会关</w:t>
+      </w:r>
+      <w:bookmarkStart w:id="0" w:name="_GoBack"/>
+      <w:bookmarkEnd w:id="0"/>
+      <w:r>
+        <w:rPr>
+          <w:rFonts w:ascii="宋体" w:eastAsia="宋体" w:hAnsi="宋体" w:cs="宋体" w:hint="eastAsia"/>
+          <w:color w:val="000000"/>
+          <w:kern w:val="0"/>
+          <w:sz w:val="24"/>
+          <w:szCs w:val="24"/>
+        </w:rPr>
+        <w:t>系。</w:t>
       </w:r>
     </w:p>
     <w:p>
@@ -140,25 +180,22 @@
         </w:numPr>
         <w:ind w:firstLineChars="0"/>
         <w:rPr>
-          <w:sz w:val="24"/>
-          <w:szCs w:val="24"/>
-        </w:rPr>
-      </w:pPr>
-      <w:r>
-        <w:rPr>
-          <w:rFonts w:hint="eastAsia"/>
-          <w:sz w:val="24"/>
-          <w:szCs w:val="24"/>
-        </w:rPr>
-        <w:t>网络平均度：</w:t>
-      </w:r>
-      <w:r>
-        <w:rPr>
-          <w:rFonts w:hint="eastAsia"/>
-          <w:sz w:val="24"/>
-          <w:szCs w:val="24"/>
-        </w:rPr>
-        <w:t>网络平均度反应了网络的疏密程度，而通过度分布则可以刻画不同节点的重要性。</w:t>
+          <w:rFonts w:ascii="宋体" w:eastAsia="宋体" w:hAnsi="宋体" w:cs="宋体"/>
+          <w:color w:val="000000"/>
+          <w:kern w:val="0"/>
+          <w:sz w:val="24"/>
+          <w:szCs w:val="24"/>
+        </w:rPr>
+      </w:pPr>
+      <w:r>
+        <w:rPr>
+          <w:rFonts w:ascii="宋体" w:eastAsia="宋体" w:hAnsi="宋体" w:cs="宋体" w:hint="eastAsia"/>
+          <w:color w:val="000000"/>
+          <w:kern w:val="0"/>
+          <w:sz w:val="24"/>
+          <w:szCs w:val="24"/>
+        </w:rPr>
+        <w:t>网络平均度：网络平均度反应了网络的疏密程度，而通过度分布则可以刻画不同节点的重要性。</w:t>
       </w:r>
     </w:p>
     <w:p>
@@ -170,15 +207,18 @@
         </w:numPr>
         <w:ind w:firstLineChars="0"/>
         <w:rPr>
-          <w:rFonts w:ascii="Arial" w:hAnsi="Arial" w:cs="Arial"/>
-          <w:color w:val="333333"/>
-          <w:szCs w:val="21"/>
-          <w:shd w:val="clear" w:color="auto" w:fill="FFFFFF"/>
-        </w:rPr>
-      </w:pPr>
-      <w:r>
-        <w:rPr>
-          <w:rFonts w:hint="eastAsia"/>
+          <w:rFonts w:ascii="宋体" w:eastAsia="宋体" w:hAnsi="宋体" w:cs="宋体"/>
+          <w:color w:val="000000"/>
+          <w:kern w:val="0"/>
+          <w:sz w:val="24"/>
+          <w:szCs w:val="24"/>
+        </w:rPr>
+      </w:pPr>
+      <w:r>
+        <w:rPr>
+          <w:rFonts w:ascii="宋体" w:eastAsia="宋体" w:hAnsi="宋体" w:cs="宋体" w:hint="eastAsia"/>
+          <w:color w:val="000000"/>
+          <w:kern w:val="0"/>
           <w:sz w:val="24"/>
           <w:szCs w:val="24"/>
         </w:rPr>
@@ -186,7 +226,9 @@
       </w:r>
       <w:r>
         <w:rPr>
-          <w:rFonts w:hint="eastAsia"/>
+          <w:rFonts w:ascii="宋体" w:eastAsia="宋体" w:hAnsi="宋体" w:cs="宋体" w:hint="eastAsia"/>
+          <w:color w:val="000000"/>
+          <w:kern w:val="0"/>
           <w:sz w:val="24"/>
           <w:szCs w:val="24"/>
         </w:rPr>
@@ -194,106 +236,91 @@
       </w:r>
       <w:r>
         <w:rPr>
-          <w:rFonts w:ascii="Arial" w:hAnsi="Arial" w:cs="Arial"/>
-          <w:color w:val="333333"/>
-          <w:szCs w:val="21"/>
-          <w:shd w:val="clear" w:color="auto" w:fill="FFFFFF"/>
-        </w:rPr>
-        <w:t>度中心性（</w:t>
-      </w:r>
-      <w:r>
-        <w:rPr>
-          <w:rFonts w:ascii="Arial" w:hAnsi="Arial" w:cs="Arial"/>
-          <w:color w:val="333333"/>
-          <w:szCs w:val="21"/>
-          <w:shd w:val="clear" w:color="auto" w:fill="FFFFFF"/>
-        </w:rPr>
-        <w:t>Degree Centrality</w:t>
-      </w:r>
-      <w:r>
-        <w:rPr>
-          <w:rFonts w:ascii="Arial" w:hAnsi="Arial" w:cs="Arial"/>
-          <w:color w:val="333333"/>
-          <w:szCs w:val="21"/>
-          <w:shd w:val="clear" w:color="auto" w:fill="FFFFFF"/>
-        </w:rPr>
-        <w:t>）是在</w:t>
-      </w:r>
-      <w:r>
-        <w:rPr>
-          <w:rFonts w:hint="eastAsia"/>
+          <w:rFonts w:ascii="宋体" w:eastAsia="宋体" w:hAnsi="宋体" w:cs="宋体"/>
+          <w:color w:val="000000"/>
+          <w:kern w:val="0"/>
+          <w:sz w:val="24"/>
+          <w:szCs w:val="24"/>
+        </w:rPr>
+        <w:t>度中心性（Degree Centrality）是在</w:t>
+      </w:r>
+      <w:r>
+        <w:rPr>
+          <w:rFonts w:ascii="宋体" w:eastAsia="宋体" w:hAnsi="宋体" w:cs="宋体" w:hint="eastAsia"/>
+          <w:color w:val="000000"/>
+          <w:kern w:val="0"/>
+          <w:sz w:val="24"/>
+          <w:szCs w:val="24"/>
         </w:rPr>
         <w:t>网络分析</w:t>
       </w:r>
       <w:r>
         <w:rPr>
-          <w:rFonts w:ascii="Arial" w:hAnsi="Arial" w:cs="Arial"/>
-          <w:color w:val="333333"/>
-          <w:szCs w:val="21"/>
-          <w:shd w:val="clear" w:color="auto" w:fill="FFFFFF"/>
+          <w:rFonts w:ascii="宋体" w:eastAsia="宋体" w:hAnsi="宋体" w:cs="宋体"/>
+          <w:color w:val="000000"/>
+          <w:kern w:val="0"/>
+          <w:sz w:val="24"/>
+          <w:szCs w:val="24"/>
         </w:rPr>
         <w:t>中刻画</w:t>
       </w:r>
       <w:r>
         <w:rPr>
-          <w:rFonts w:hint="eastAsia"/>
+          <w:rFonts w:ascii="宋体" w:eastAsia="宋体" w:hAnsi="宋体" w:cs="宋体" w:hint="eastAsia"/>
+          <w:color w:val="000000"/>
+          <w:kern w:val="0"/>
+          <w:sz w:val="24"/>
+          <w:szCs w:val="24"/>
         </w:rPr>
         <w:t>节点</w:t>
       </w:r>
       <w:r>
         <w:rPr>
-          <w:rFonts w:ascii="Arial" w:hAnsi="Arial" w:cs="Arial"/>
-          <w:color w:val="333333"/>
-          <w:szCs w:val="21"/>
-          <w:shd w:val="clear" w:color="auto" w:fill="FFFFFF"/>
-        </w:rPr>
-        <w:t>中心性（</w:t>
-      </w:r>
-      <w:r>
-        <w:rPr>
-          <w:rFonts w:ascii="Arial" w:hAnsi="Arial" w:cs="Arial"/>
-          <w:color w:val="333333"/>
-          <w:szCs w:val="21"/>
-          <w:shd w:val="clear" w:color="auto" w:fill="FFFFFF"/>
-        </w:rPr>
-        <w:t>Centrality</w:t>
-      </w:r>
-      <w:r>
-        <w:rPr>
-          <w:rFonts w:ascii="Arial" w:hAnsi="Arial" w:cs="Arial"/>
-          <w:color w:val="333333"/>
-          <w:szCs w:val="21"/>
-          <w:shd w:val="clear" w:color="auto" w:fill="FFFFFF"/>
-        </w:rPr>
-        <w:t>）的最直接度量指标。一个节点的</w:t>
-      </w:r>
-      <w:r>
-        <w:rPr>
-          <w:rFonts w:hint="eastAsia"/>
+          <w:rFonts w:ascii="宋体" w:eastAsia="宋体" w:hAnsi="宋体" w:cs="宋体"/>
+          <w:color w:val="000000"/>
+          <w:kern w:val="0"/>
+          <w:sz w:val="24"/>
+          <w:szCs w:val="24"/>
+        </w:rPr>
+        <w:t>中心性（Centrality）的最直接度量指标。一个节点的</w:t>
+      </w:r>
+      <w:r>
+        <w:rPr>
+          <w:rFonts w:ascii="宋体" w:eastAsia="宋体" w:hAnsi="宋体" w:cs="宋体" w:hint="eastAsia"/>
+          <w:color w:val="000000"/>
+          <w:kern w:val="0"/>
+          <w:sz w:val="24"/>
+          <w:szCs w:val="24"/>
         </w:rPr>
         <w:t>节点度</w:t>
       </w:r>
       <w:r>
         <w:rPr>
-          <w:rFonts w:ascii="Arial" w:hAnsi="Arial" w:cs="Arial"/>
-          <w:color w:val="333333"/>
-          <w:szCs w:val="21"/>
-          <w:shd w:val="clear" w:color="auto" w:fill="FFFFFF"/>
+          <w:rFonts w:ascii="宋体" w:eastAsia="宋体" w:hAnsi="宋体" w:cs="宋体"/>
+          <w:color w:val="000000"/>
+          <w:kern w:val="0"/>
+          <w:sz w:val="24"/>
+          <w:szCs w:val="24"/>
         </w:rPr>
         <w:t>越大就意味着这个节点的度中心性越高，该节点在网络中就越</w:t>
       </w:r>
       <w:r>
         <w:rPr>
-          <w:rFonts w:hint="eastAsia"/>
+          <w:rFonts w:ascii="宋体" w:eastAsia="宋体" w:hAnsi="宋体" w:cs="宋体" w:hint="eastAsia"/>
+          <w:color w:val="000000"/>
+          <w:kern w:val="0"/>
+          <w:sz w:val="24"/>
+          <w:szCs w:val="24"/>
         </w:rPr>
         <w:t>重要</w:t>
       </w:r>
       <w:r>
         <w:rPr>
-          <w:rFonts w:ascii="Arial" w:hAnsi="Arial" w:cs="Arial" w:hint="eastAsia"/>
-          <w:color w:val="333333"/>
-          <w:szCs w:val="21"/>
-          <w:shd w:val="clear" w:color="auto" w:fill="FFFFFF"/>
+          <w:rFonts w:ascii="宋体" w:eastAsia="宋体" w:hAnsi="宋体" w:cs="宋体" w:hint="eastAsia"/>
+          <w:color w:val="000000"/>
+          <w:kern w:val="0"/>
+          <w:sz w:val="24"/>
+          <w:szCs w:val="24"/>
         </w:rPr>
         <w:t>。</w:t>
       </w:r>
@@ -307,13 +334,18 @@
         </w:numPr>
         <w:ind w:firstLineChars="0"/>
         <w:rPr>
-          <w:sz w:val="24"/>
-          <w:szCs w:val="24"/>
-        </w:rPr>
-      </w:pPr>
-      <w:r>
-        <w:rPr>
-          <w:rFonts w:hint="eastAsia"/>
+          <w:rFonts w:ascii="宋体" w:eastAsia="宋体" w:hAnsi="宋体" w:cs="宋体"/>
+          <w:color w:val="000000"/>
+          <w:kern w:val="0"/>
+          <w:sz w:val="24"/>
+          <w:szCs w:val="24"/>
+        </w:rPr>
+      </w:pPr>
+      <w:r>
+        <w:rPr>
+          <w:rFonts w:ascii="宋体" w:eastAsia="宋体" w:hAnsi="宋体" w:cs="宋体" w:hint="eastAsia"/>
+          <w:color w:val="000000"/>
+          <w:kern w:val="0"/>
           <w:sz w:val="24"/>
           <w:szCs w:val="24"/>
         </w:rPr>
@@ -321,34 +353,53 @@
       </w:r>
       <w:r>
         <w:rPr>
-          <w:rFonts w:ascii="Arial" w:hAnsi="Arial" w:cs="Arial"/>
-          <w:color w:val="333333"/>
-          <w:szCs w:val="21"/>
-          <w:shd w:val="clear" w:color="auto" w:fill="FFFFFF"/>
+          <w:rFonts w:ascii="宋体" w:eastAsia="宋体" w:hAnsi="宋体" w:cs="宋体"/>
+          <w:color w:val="000000"/>
+          <w:kern w:val="0"/>
+          <w:sz w:val="24"/>
+          <w:szCs w:val="24"/>
         </w:rPr>
         <w:t>通常指</w:t>
       </w:r>
       <w:r>
         <w:rPr>
-          <w:rFonts w:hint="eastAsia"/>
+          <w:rFonts w:ascii="宋体" w:eastAsia="宋体" w:hAnsi="宋体" w:cs="宋体" w:hint="eastAsia"/>
+          <w:color w:val="000000"/>
+          <w:kern w:val="0"/>
+          <w:sz w:val="24"/>
+          <w:szCs w:val="24"/>
         </w:rPr>
         <w:t>有向图</w:t>
       </w:r>
       <w:r>
         <w:rPr>
-          <w:rFonts w:ascii="Arial" w:hAnsi="Arial" w:cs="Arial"/>
-          <w:color w:val="333333"/>
-          <w:szCs w:val="21"/>
-          <w:shd w:val="clear" w:color="auto" w:fill="FFFFFF"/>
-        </w:rPr>
-        <w:t>中某点作为图中边的终点的次数之和</w:t>
-      </w:r>
-      <w:r>
-        <w:rPr>
-          <w:rFonts w:ascii="Arial" w:hAnsi="Arial" w:cs="Arial" w:hint="eastAsia"/>
-          <w:color w:val="333333"/>
-          <w:szCs w:val="21"/>
-          <w:shd w:val="clear" w:color="auto" w:fill="FFFFFF"/>
+          <w:rFonts w:ascii="宋体" w:eastAsia="宋体" w:hAnsi="宋体" w:cs="宋体"/>
+          <w:color w:val="000000"/>
+          <w:kern w:val="0"/>
+          <w:sz w:val="24"/>
+          <w:szCs w:val="24"/>
+        </w:rPr>
+        <w:t>中某点作为图中边的终点的次数之</w:t>
+      </w:r>
+      <w:proofErr w:type="gramStart"/>
+      <w:r>
+        <w:rPr>
+          <w:rFonts w:ascii="宋体" w:eastAsia="宋体" w:hAnsi="宋体" w:cs="宋体"/>
+          <w:color w:val="000000"/>
+          <w:kern w:val="0"/>
+          <w:sz w:val="24"/>
+          <w:szCs w:val="24"/>
+        </w:rPr>
+        <w:t>和</w:t>
+      </w:r>
+      <w:proofErr w:type="gramEnd"/>
+      <w:r>
+        <w:rPr>
+          <w:rFonts w:ascii="宋体" w:eastAsia="宋体" w:hAnsi="宋体" w:cs="宋体" w:hint="eastAsia"/>
+          <w:color w:val="000000"/>
+          <w:kern w:val="0"/>
+          <w:sz w:val="24"/>
+          <w:szCs w:val="24"/>
         </w:rPr>
         <w:t>。</w:t>
       </w:r>
@@ -362,13 +413,18 @@
         </w:numPr>
         <w:ind w:firstLineChars="0"/>
         <w:rPr>
-          <w:sz w:val="24"/>
-          <w:szCs w:val="24"/>
-        </w:rPr>
-      </w:pPr>
-      <w:r>
-        <w:rPr>
-          <w:rFonts w:hint="eastAsia"/>
+          <w:rFonts w:ascii="宋体" w:eastAsia="宋体" w:hAnsi="宋体" w:cs="宋体"/>
+          <w:color w:val="000000"/>
+          <w:kern w:val="0"/>
+          <w:sz w:val="24"/>
+          <w:szCs w:val="24"/>
+        </w:rPr>
+      </w:pPr>
+      <w:r>
+        <w:rPr>
+          <w:rFonts w:ascii="宋体" w:eastAsia="宋体" w:hAnsi="宋体" w:cs="宋体" w:hint="eastAsia"/>
+          <w:color w:val="000000"/>
+          <w:kern w:val="0"/>
           <w:sz w:val="24"/>
           <w:szCs w:val="24"/>
         </w:rPr>
@@ -376,32 +432,21 @@
       </w:r>
       <w:r>
         <w:rPr>
-          <w:rFonts w:ascii="Arial" w:hAnsi="Arial" w:cs="Arial"/>
-          <w:color w:val="333333"/>
-          <w:szCs w:val="21"/>
-          <w:shd w:val="clear" w:color="auto" w:fill="FFFFFF"/>
-        </w:rPr>
-        <w:t>对于有向图来说，顶点的出边条数称为该顶点的</w:t>
-      </w:r>
-      <w:r>
-        <w:rPr>
-          <w:rFonts w:ascii="Arial" w:hAnsi="Arial" w:cs="Arial"/>
-          <w:b/>
-          <w:bCs/>
-          <w:color w:val="333333"/>
-          <w:szCs w:val="21"/>
-          <w:shd w:val="clear" w:color="auto" w:fill="FFFFFF"/>
-        </w:rPr>
-        <w:t>出度</w:t>
-      </w:r>
-      <w:r>
-        <w:rPr>
-          <w:rFonts w:ascii="Arial" w:hAnsi="Arial" w:cs="Arial" w:hint="eastAsia"/>
-          <w:b/>
-          <w:bCs/>
-          <w:color w:val="333333"/>
-          <w:szCs w:val="21"/>
-          <w:shd w:val="clear" w:color="auto" w:fill="FFFFFF"/>
+          <w:rFonts w:ascii="宋体" w:eastAsia="宋体" w:hAnsi="宋体" w:cs="宋体"/>
+          <w:color w:val="000000"/>
+          <w:kern w:val="0"/>
+          <w:sz w:val="24"/>
+          <w:szCs w:val="24"/>
+        </w:rPr>
+        <w:t>对于有向图来说，顶点的出边条数称为该顶点的出度</w:t>
+      </w:r>
+      <w:r>
+        <w:rPr>
+          <w:rFonts w:ascii="宋体" w:eastAsia="宋体" w:hAnsi="宋体" w:cs="宋体" w:hint="eastAsia"/>
+          <w:color w:val="000000"/>
+          <w:kern w:val="0"/>
+          <w:sz w:val="24"/>
+          <w:szCs w:val="24"/>
         </w:rPr>
         <w:t>。</w:t>
       </w:r>
@@ -415,18 +460,20 @@
         </w:numPr>
         <w:ind w:firstLineChars="0"/>
         <w:rPr>
-          <w:sz w:val="24"/>
-          <w:szCs w:val="24"/>
-        </w:rPr>
-      </w:pPr>
-      <w:r>
-        <w:rPr>
-          <w:rFonts w:ascii="Arial" w:hAnsi="Arial" w:cs="Arial" w:hint="eastAsia"/>
-          <w:b/>
-          <w:bCs/>
-          <w:color w:val="333333"/>
-          <w:szCs w:val="21"/>
-          <w:shd w:val="clear" w:color="auto" w:fill="FFFFFF"/>
+          <w:rFonts w:ascii="宋体" w:eastAsia="宋体" w:hAnsi="宋体" w:cs="宋体"/>
+          <w:color w:val="000000"/>
+          <w:kern w:val="0"/>
+          <w:sz w:val="24"/>
+          <w:szCs w:val="24"/>
+        </w:rPr>
+      </w:pPr>
+      <w:r>
+        <w:rPr>
+          <w:rFonts w:ascii="宋体" w:eastAsia="宋体" w:hAnsi="宋体" w:cs="宋体" w:hint="eastAsia"/>
+          <w:color w:val="000000"/>
+          <w:kern w:val="0"/>
+          <w:sz w:val="24"/>
+          <w:szCs w:val="24"/>
         </w:rPr>
         <w:t>邻居：节点连接到的节点。</w:t>
       </w:r>
@@ -440,27 +487,40 @@
         </w:numPr>
         <w:ind w:firstLineChars="0"/>
         <w:rPr>
-          <w:sz w:val="24"/>
-          <w:szCs w:val="24"/>
-        </w:rPr>
-      </w:pPr>
-      <w:r>
-        <w:rPr>
-          <w:rFonts w:ascii="Arial" w:hAnsi="Arial" w:cs="Arial" w:hint="eastAsia"/>
-          <w:b/>
-          <w:bCs/>
-          <w:color w:val="333333"/>
-          <w:szCs w:val="21"/>
-          <w:shd w:val="clear" w:color="auto" w:fill="FFFFFF"/>
+          <w:rFonts w:ascii="宋体" w:eastAsia="宋体" w:hAnsi="宋体" w:cs="宋体"/>
+          <w:color w:val="000000"/>
+          <w:kern w:val="0"/>
+          <w:sz w:val="24"/>
+          <w:szCs w:val="24"/>
+        </w:rPr>
+      </w:pPr>
+      <w:r>
+        <w:rPr>
+          <w:rFonts w:ascii="宋体" w:eastAsia="宋体" w:hAnsi="宋体" w:cs="宋体" w:hint="eastAsia"/>
+          <w:color w:val="000000"/>
+          <w:kern w:val="0"/>
+          <w:sz w:val="24"/>
+          <w:szCs w:val="24"/>
         </w:rPr>
         <w:t>特征向量中心性：</w:t>
       </w:r>
       <w:r>
+        <w:rPr>
+          <w:rFonts w:ascii="宋体" w:eastAsia="宋体" w:hAnsi="宋体" w:cs="宋体"/>
+          <w:color w:val="000000"/>
+          <w:kern w:val="0"/>
+          <w:sz w:val="24"/>
+          <w:szCs w:val="24"/>
+        </w:rPr>
         <w:t>特征向量中心性理论认为一个节点的重要程度与其相 连其他节点的重要程度息息相关，即对于一个节点来说， 如果该节点与很多本身具有较高中心度的点相连接的话， 那么该点就具有高的重要程度</w:t>
       </w:r>
       <w:r>
         <w:rPr>
-          <w:rFonts w:hint="eastAsia"/>
+          <w:rFonts w:ascii="宋体" w:eastAsia="宋体" w:hAnsi="宋体" w:cs="宋体" w:hint="eastAsia"/>
+          <w:color w:val="000000"/>
+          <w:kern w:val="0"/>
+          <w:sz w:val="24"/>
+          <w:szCs w:val="24"/>
         </w:rPr>
         <w:t>。</w:t>
       </w:r>
@@ -474,27 +534,22 @@
         </w:numPr>
         <w:ind w:firstLineChars="0"/>
         <w:rPr>
-          <w:sz w:val="24"/>
-          <w:szCs w:val="24"/>
-        </w:rPr>
-      </w:pPr>
-      <w:r>
-        <w:rPr>
-          <w:rFonts w:hint="eastAsia"/>
-          <w:b/>
-          <w:bCs/>
-          <w:sz w:val="24"/>
-          <w:szCs w:val="24"/>
-        </w:rPr>
-        <w:t>聚类系数（Clustering Coefficient）：</w:t>
-      </w:r>
-      <w:r>
-        <w:rPr>
-          <w:rFonts w:hint="eastAsia"/>
-          <w:sz w:val="24"/>
-          <w:szCs w:val="24"/>
-        </w:rPr>
-        <w:t>用于描述网络中与同一节点相连的节点间也互为相邻节点的程度。其用于刻画社交网络中一个人朋友们之间也互相是朋友的概率，反应了社交网络中的聚集性。</w:t>
+          <w:rFonts w:ascii="宋体" w:eastAsia="宋体" w:hAnsi="宋体" w:cs="宋体"/>
+          <w:color w:val="000000"/>
+          <w:kern w:val="0"/>
+          <w:sz w:val="24"/>
+          <w:szCs w:val="24"/>
+        </w:rPr>
+      </w:pPr>
+      <w:r>
+        <w:rPr>
+          <w:rFonts w:ascii="宋体" w:eastAsia="宋体" w:hAnsi="宋体" w:cs="宋体" w:hint="eastAsia"/>
+          <w:color w:val="000000"/>
+          <w:kern w:val="0"/>
+          <w:sz w:val="24"/>
+          <w:szCs w:val="24"/>
+        </w:rPr>
+        <w:t>聚类系数（Clustering Coefficient）：用于描述网络中与同一节点相连的节点间也互为相邻节点的程度。其用于刻画社交网络中一个人朋友们之间也互相是朋友的概率，反应了社交网络中的聚集性。</w:t>
       </w:r>
     </w:p>
     <w:p>
@@ -506,63 +561,100 @@
         </w:numPr>
         <w:ind w:firstLineChars="0"/>
         <w:rPr>
-          <w:sz w:val="24"/>
-          <w:szCs w:val="24"/>
-        </w:rPr>
-      </w:pPr>
-      <w:r>
-        <w:rPr>
-          <w:rFonts w:hint="eastAsia"/>
-          <w:b/>
-          <w:bCs/>
-          <w:sz w:val="24"/>
-          <w:szCs w:val="24"/>
-        </w:rPr>
-        <w:t>介数（</w:t>
-      </w:r>
-      <w:r>
-        <w:rPr>
-          <w:rFonts w:hint="eastAsia"/>
-          <w:b/>
-          <w:bCs/>
+          <w:rFonts w:ascii="宋体" w:eastAsia="宋体" w:hAnsi="宋体" w:cs="宋体"/>
+          <w:color w:val="000000"/>
+          <w:kern w:val="0"/>
+          <w:sz w:val="24"/>
+          <w:szCs w:val="24"/>
+        </w:rPr>
+      </w:pPr>
+      <w:proofErr w:type="gramStart"/>
+      <w:r>
+        <w:rPr>
+          <w:rFonts w:ascii="宋体" w:eastAsia="宋体" w:hAnsi="宋体" w:cs="宋体" w:hint="eastAsia"/>
+          <w:color w:val="000000"/>
+          <w:kern w:val="0"/>
+          <w:sz w:val="24"/>
+          <w:szCs w:val="24"/>
+        </w:rPr>
+        <w:t>介</w:t>
+      </w:r>
+      <w:proofErr w:type="gramEnd"/>
+      <w:r>
+        <w:rPr>
+          <w:rFonts w:ascii="宋体" w:eastAsia="宋体" w:hAnsi="宋体" w:cs="宋体" w:hint="eastAsia"/>
+          <w:color w:val="000000"/>
+          <w:kern w:val="0"/>
+          <w:sz w:val="24"/>
+          <w:szCs w:val="24"/>
+        </w:rPr>
+        <w:t>数（</w:t>
+      </w:r>
+      <w:proofErr w:type="spellStart"/>
+      <w:r>
+        <w:rPr>
+          <w:rFonts w:ascii="宋体" w:eastAsia="宋体" w:hAnsi="宋体" w:cs="宋体" w:hint="eastAsia"/>
+          <w:color w:val="000000"/>
+          <w:kern w:val="0"/>
           <w:sz w:val="24"/>
           <w:szCs w:val="24"/>
         </w:rPr>
         <w:t>Betweeness</w:t>
       </w:r>
-      <w:r>
-        <w:rPr>
-          <w:rFonts w:hint="eastAsia"/>
-          <w:b/>
-          <w:bCs/>
-          <w:sz w:val="24"/>
-          <w:szCs w:val="24"/>
-        </w:rPr>
-        <w:t>）：</w:t>
-      </w:r>
-      <w:r>
-        <w:rPr>
-          <w:rFonts w:hint="eastAsia"/>
-          <w:sz w:val="24"/>
-          <w:szCs w:val="24"/>
-        </w:rPr>
-        <w:t>为图中某节点承载整个</w:t>
-      </w:r>
-      <w:r>
-        <w:rPr>
-          <w:rFonts w:hint="eastAsia"/>
+      <w:proofErr w:type="spellEnd"/>
+      <w:r>
+        <w:rPr>
+          <w:rFonts w:ascii="宋体" w:eastAsia="宋体" w:hAnsi="宋体" w:cs="宋体" w:hint="eastAsia"/>
+          <w:color w:val="000000"/>
+          <w:kern w:val="0"/>
+          <w:sz w:val="24"/>
+          <w:szCs w:val="24"/>
+        </w:rPr>
+        <w:t>）：为图中某节点承载整个</w:t>
+      </w:r>
+      <w:proofErr w:type="gramStart"/>
+      <w:r>
+        <w:rPr>
+          <w:rFonts w:ascii="宋体" w:eastAsia="宋体" w:hAnsi="宋体" w:cs="宋体" w:hint="eastAsia"/>
+          <w:color w:val="000000"/>
+          <w:kern w:val="0"/>
           <w:sz w:val="24"/>
           <w:szCs w:val="24"/>
         </w:rPr>
         <w:t>图所有</w:t>
       </w:r>
-      <w:r>
-        <w:rPr>
-          <w:rFonts w:hint="eastAsia"/>
-          <w:sz w:val="24"/>
-          <w:szCs w:val="24"/>
-        </w:rPr>
-        <w:t>最短路径的数量，通常用来评价节点的重要程度，比如在连接不同社群之间的中介节点的介数相对于其他节点来说会非常大，也体现了其在社交网络信息传递中的重要程度。</w:t>
+      <w:proofErr w:type="gramEnd"/>
+      <w:r>
+        <w:rPr>
+          <w:rFonts w:ascii="宋体" w:eastAsia="宋体" w:hAnsi="宋体" w:cs="宋体" w:hint="eastAsia"/>
+          <w:color w:val="000000"/>
+          <w:kern w:val="0"/>
+          <w:sz w:val="24"/>
+          <w:szCs w:val="24"/>
+        </w:rPr>
+        <w:t>最短路径的数量，通常用来评价节点的重要程度，比如在连接不同社群之间的中介节点的</w:t>
+      </w:r>
+      <w:proofErr w:type="gramStart"/>
+      <w:r>
+        <w:rPr>
+          <w:rFonts w:ascii="宋体" w:eastAsia="宋体" w:hAnsi="宋体" w:cs="宋体" w:hint="eastAsia"/>
+          <w:color w:val="000000"/>
+          <w:kern w:val="0"/>
+          <w:sz w:val="24"/>
+          <w:szCs w:val="24"/>
+        </w:rPr>
+        <w:t>介</w:t>
+      </w:r>
+      <w:proofErr w:type="gramEnd"/>
+      <w:r>
+        <w:rPr>
+          <w:rFonts w:ascii="宋体" w:eastAsia="宋体" w:hAnsi="宋体" w:cs="宋体" w:hint="eastAsia"/>
+          <w:color w:val="000000"/>
+          <w:kern w:val="0"/>
+          <w:sz w:val="24"/>
+          <w:szCs w:val="24"/>
+        </w:rPr>
+        <w:t>数相对于其他节点来说会非常大，也体现了其在社交网络信息传递中的重要程度。</w:t>
       </w:r>
     </w:p>
     <w:p>
@@ -574,13 +666,18 @@
         </w:numPr>
         <w:ind w:firstLineChars="0"/>
         <w:rPr>
-          <w:sz w:val="24"/>
-          <w:szCs w:val="24"/>
-        </w:rPr>
-      </w:pPr>
-      <w:r>
-        <w:rPr>
-          <w:rFonts w:hint="eastAsia"/>
+          <w:rFonts w:ascii="宋体" w:eastAsia="宋体" w:hAnsi="宋体" w:cs="宋体"/>
+          <w:color w:val="000000"/>
+          <w:kern w:val="0"/>
+          <w:sz w:val="24"/>
+          <w:szCs w:val="24"/>
+        </w:rPr>
+      </w:pPr>
+      <w:r>
+        <w:rPr>
+          <w:rFonts w:ascii="宋体" w:eastAsia="宋体" w:hAnsi="宋体" w:cs="宋体" w:hint="eastAsia"/>
+          <w:color w:val="000000"/>
+          <w:kern w:val="0"/>
           <w:sz w:val="24"/>
           <w:szCs w:val="24"/>
         </w:rPr>
@@ -588,14 +685,41 @@
       </w:r>
       <w:r>
         <w:rPr>
-          <w:sz w:val="24"/>
-          <w:szCs w:val="24"/>
-        </w:rPr>
-        <w:t>由词汇组成类似云的</w:t>
-      </w:r>
-      <w:r>
-        <w:rPr>
-          <w:rFonts w:hint="eastAsia"/>
+          <w:rFonts w:ascii="宋体" w:eastAsia="宋体" w:hAnsi="宋体" w:cs="宋体"/>
+          <w:color w:val="000000"/>
+          <w:kern w:val="0"/>
+          <w:sz w:val="24"/>
+          <w:szCs w:val="24"/>
+        </w:rPr>
+        <w:t>由词汇组成</w:t>
+      </w:r>
+      <w:proofErr w:type="gramStart"/>
+      <w:r>
+        <w:rPr>
+          <w:rFonts w:ascii="宋体" w:eastAsia="宋体" w:hAnsi="宋体" w:cs="宋体"/>
+          <w:color w:val="000000"/>
+          <w:kern w:val="0"/>
+          <w:sz w:val="24"/>
+          <w:szCs w:val="24"/>
+        </w:rPr>
+        <w:t>类似云</w:t>
+      </w:r>
+      <w:proofErr w:type="gramEnd"/>
+      <w:r>
+        <w:rPr>
+          <w:rFonts w:ascii="宋体" w:eastAsia="宋体" w:hAnsi="宋体" w:cs="宋体"/>
+          <w:color w:val="000000"/>
+          <w:kern w:val="0"/>
+          <w:sz w:val="24"/>
+          <w:szCs w:val="24"/>
+        </w:rPr>
+        <w:t>的</w:t>
+      </w:r>
+      <w:r>
+        <w:rPr>
+          <w:rFonts w:ascii="宋体" w:eastAsia="宋体" w:hAnsi="宋体" w:cs="宋体" w:hint="eastAsia"/>
+          <w:color w:val="000000"/>
+          <w:kern w:val="0"/>
           <w:sz w:val="24"/>
           <w:szCs w:val="24"/>
         </w:rPr>
@@ -603,18 +727,13 @@
       </w:r>
       <w:r>
         <w:rPr>
-          <w:sz w:val="24"/>
-          <w:szCs w:val="24"/>
-        </w:rPr>
-        <w:t>图形。“词云”就是对网络文本中出现频率较高的“关键词”予以视觉上的突出，形成“关键词云层”或“关键词渲染”，从而过滤</w:t>
-      </w:r>
-      <w:r>
-        <w:rPr>
-          <w:sz w:val="24"/>
-          <w:szCs w:val="24"/>
-        </w:rPr>
-        <w:lastRenderedPageBreak/>
-        <w:t>掉大量的文本信息，使浏览网页者只要一眼扫过文本就可以领略文本的主旨。</w:t>
+          <w:rFonts w:ascii="宋体" w:eastAsia="宋体" w:hAnsi="宋体" w:cs="宋体"/>
+          <w:color w:val="000000"/>
+          <w:kern w:val="0"/>
+          <w:sz w:val="24"/>
+          <w:szCs w:val="24"/>
+        </w:rPr>
+        <w:t>图形。“词云”就是对网络文本中出现频率较高的“关键词”予以视觉上的突出，形成“关键词云层”或“关键词渲染”，从而过滤掉大量的文本信息，使浏览网页者只要一眼扫过文本就可以领略文本的主旨。</w:t>
       </w:r>
     </w:p>
     <w:p>
@@ -626,13 +745,18 @@
         </w:numPr>
         <w:ind w:firstLineChars="0"/>
         <w:rPr>
-          <w:sz w:val="24"/>
-          <w:szCs w:val="24"/>
-        </w:rPr>
-      </w:pPr>
-      <w:r>
-        <w:rPr>
-          <w:rFonts w:hint="eastAsia"/>
+          <w:rFonts w:ascii="宋体" w:eastAsia="宋体" w:hAnsi="宋体" w:cs="宋体"/>
+          <w:color w:val="000000"/>
+          <w:kern w:val="0"/>
+          <w:sz w:val="24"/>
+          <w:szCs w:val="24"/>
+        </w:rPr>
+      </w:pPr>
+      <w:r>
+        <w:rPr>
+          <w:rFonts w:ascii="宋体" w:eastAsia="宋体" w:hAnsi="宋体" w:cs="宋体" w:hint="eastAsia"/>
+          <w:color w:val="000000"/>
+          <w:kern w:val="0"/>
           <w:sz w:val="24"/>
           <w:szCs w:val="24"/>
         </w:rPr>
@@ -640,22 +764,31 @@
       </w:r>
       <w:r>
         <w:rPr>
-          <w:rFonts w:hint="eastAsia"/>
+          <w:rFonts w:ascii="宋体" w:eastAsia="宋体" w:hAnsi="宋体" w:cs="宋体" w:hint="eastAsia"/>
+          <w:color w:val="000000"/>
+          <w:kern w:val="0"/>
           <w:sz w:val="24"/>
           <w:szCs w:val="24"/>
         </w:rPr>
         <w:t>（</w:t>
       </w:r>
-      <w:r>
-        <w:rPr>
+      <w:proofErr w:type="spellStart"/>
+      <w:r>
+        <w:rPr>
+          <w:rFonts w:ascii="宋体" w:eastAsia="宋体" w:hAnsi="宋体" w:cs="宋体"/>
+          <w:color w:val="000000"/>
+          <w:kern w:val="0"/>
           <w:sz w:val="24"/>
           <w:szCs w:val="24"/>
         </w:rPr>
         <w:t>Bubblelines</w:t>
       </w:r>
-      <w:r>
-        <w:rPr>
-          <w:rFonts w:hint="eastAsia"/>
+      <w:proofErr w:type="spellEnd"/>
+      <w:r>
+        <w:rPr>
+          <w:rFonts w:ascii="宋体" w:eastAsia="宋体" w:hAnsi="宋体" w:cs="宋体" w:hint="eastAsia"/>
+          <w:color w:val="000000"/>
+          <w:kern w:val="0"/>
           <w:sz w:val="24"/>
           <w:szCs w:val="24"/>
         </w:rPr>
@@ -663,7 +796,9 @@
       </w:r>
       <w:r>
         <w:rPr>
-          <w:rFonts w:hint="eastAsia"/>
+          <w:rFonts w:ascii="宋体" w:eastAsia="宋体" w:hAnsi="宋体" w:cs="宋体" w:hint="eastAsia"/>
+          <w:color w:val="000000"/>
+          <w:kern w:val="0"/>
           <w:sz w:val="24"/>
           <w:szCs w:val="24"/>
         </w:rPr>
@@ -671,6 +806,9 @@
       </w:r>
       <w:r>
         <w:rPr>
+          <w:rFonts w:ascii="宋体" w:eastAsia="宋体" w:hAnsi="宋体" w:cs="宋体"/>
+          <w:color w:val="000000"/>
+          <w:kern w:val="0"/>
           <w:sz w:val="24"/>
           <w:szCs w:val="24"/>
         </w:rPr>
@@ -686,13 +824,18 @@
         </w:numPr>
         <w:ind w:firstLineChars="0"/>
         <w:rPr>
-          <w:sz w:val="24"/>
-          <w:szCs w:val="24"/>
-        </w:rPr>
-      </w:pPr>
-      <w:r>
-        <w:rPr>
-          <w:rFonts w:hint="eastAsia"/>
+          <w:rFonts w:ascii="宋体" w:eastAsia="宋体" w:hAnsi="宋体" w:cs="宋体"/>
+          <w:color w:val="000000"/>
+          <w:kern w:val="0"/>
+          <w:sz w:val="24"/>
+          <w:szCs w:val="24"/>
+        </w:rPr>
+      </w:pPr>
+      <w:r>
+        <w:rPr>
+          <w:rFonts w:ascii="宋体" w:eastAsia="宋体" w:hAnsi="宋体" w:cs="宋体" w:hint="eastAsia"/>
+          <w:color w:val="000000"/>
+          <w:kern w:val="0"/>
           <w:sz w:val="24"/>
           <w:szCs w:val="24"/>
         </w:rPr>
@@ -700,6 +843,9 @@
       </w:r>
       <w:r>
         <w:rPr>
+          <w:rFonts w:ascii="宋体" w:eastAsia="宋体" w:hAnsi="宋体" w:cs="宋体"/>
+          <w:color w:val="000000"/>
+          <w:kern w:val="0"/>
           <w:sz w:val="24"/>
           <w:szCs w:val="24"/>
         </w:rPr>
@@ -707,7 +853,9 @@
       </w:r>
       <w:r>
         <w:rPr>
-          <w:rFonts w:hint="eastAsia"/>
+          <w:rFonts w:ascii="宋体" w:eastAsia="宋体" w:hAnsi="宋体" w:cs="宋体" w:hint="eastAsia"/>
+          <w:color w:val="000000"/>
+          <w:kern w:val="0"/>
           <w:sz w:val="24"/>
           <w:szCs w:val="24"/>
         </w:rPr>
@@ -715,171 +863,171 @@
       </w:r>
       <w:r>
         <w:rPr>
-          <w:rFonts w:ascii="Helvetica" w:hAnsi="Helvetica" w:cs="Helvetica"/>
-          <w:color w:val="484848"/>
-          <w:sz w:val="20"/>
-          <w:szCs w:val="20"/>
-          <w:shd w:val="clear" w:color="auto" w:fill="FFFFFF"/>
+          <w:rFonts w:ascii="宋体" w:eastAsia="宋体" w:hAnsi="宋体" w:cs="宋体"/>
+          <w:color w:val="000000"/>
+          <w:kern w:val="0"/>
+          <w:sz w:val="24"/>
+          <w:szCs w:val="24"/>
         </w:rPr>
         <w:t xml:space="preserve"> </w:t>
       </w:r>
       <w:r>
         <w:rPr>
-          <w:rFonts w:ascii="Helvetica" w:hAnsi="Helvetica" w:cs="Helvetica" w:hint="eastAsia"/>
-          <w:color w:val="484848"/>
-          <w:sz w:val="24"/>
-          <w:szCs w:val="24"/>
-          <w:shd w:val="clear" w:color="auto" w:fill="FFFFFF"/>
+          <w:rFonts w:ascii="宋体" w:eastAsia="宋体" w:hAnsi="宋体" w:cs="宋体" w:hint="eastAsia"/>
+          <w:color w:val="000000"/>
+          <w:kern w:val="0"/>
+          <w:sz w:val="24"/>
+          <w:szCs w:val="24"/>
         </w:rPr>
         <w:t>气泡是按文档形式对</w:t>
       </w:r>
       <w:r>
         <w:rPr>
-          <w:rFonts w:ascii="Helvetica" w:hAnsi="Helvetica" w:cs="Helvetica" w:hint="eastAsia"/>
-          <w:color w:val="484848"/>
-          <w:sz w:val="24"/>
-          <w:szCs w:val="24"/>
-          <w:shd w:val="clear" w:color="auto" w:fill="FFFFFF"/>
+          <w:rFonts w:ascii="宋体" w:eastAsia="宋体" w:hAnsi="宋体" w:cs="宋体" w:hint="eastAsia"/>
+          <w:color w:val="000000"/>
+          <w:kern w:val="0"/>
+          <w:sz w:val="24"/>
+          <w:szCs w:val="24"/>
         </w:rPr>
         <w:t>字词</w:t>
       </w:r>
       <w:r>
         <w:rPr>
-          <w:rFonts w:ascii="Helvetica" w:hAnsi="Helvetica" w:cs="Helvetica" w:hint="eastAsia"/>
-          <w:color w:val="484848"/>
-          <w:sz w:val="24"/>
-          <w:szCs w:val="24"/>
-          <w:shd w:val="clear" w:color="auto" w:fill="FFFFFF"/>
+          <w:rFonts w:ascii="宋体" w:eastAsia="宋体" w:hAnsi="宋体" w:cs="宋体" w:hint="eastAsia"/>
+          <w:color w:val="000000"/>
+          <w:kern w:val="0"/>
+          <w:sz w:val="24"/>
+          <w:szCs w:val="24"/>
         </w:rPr>
         <w:t>频率的生动呈现。</w:t>
       </w:r>
       <w:r>
         <w:rPr>
-          <w:rFonts w:ascii="Helvetica" w:hAnsi="Helvetica" w:cs="Helvetica"/>
-          <w:color w:val="484848"/>
-          <w:sz w:val="24"/>
-          <w:szCs w:val="24"/>
-          <w:shd w:val="clear" w:color="auto" w:fill="FFFFFF"/>
+          <w:rFonts w:ascii="宋体" w:eastAsia="宋体" w:hAnsi="宋体" w:cs="宋体"/>
+          <w:color w:val="000000"/>
+          <w:kern w:val="0"/>
+          <w:sz w:val="24"/>
+          <w:szCs w:val="24"/>
         </w:rPr>
         <w:t>高频</w:t>
       </w:r>
       <w:r>
         <w:rPr>
-          <w:rFonts w:ascii="Helvetica" w:hAnsi="Helvetica" w:cs="Helvetica" w:hint="eastAsia"/>
-          <w:color w:val="484848"/>
-          <w:sz w:val="24"/>
-          <w:szCs w:val="24"/>
-          <w:shd w:val="clear" w:color="auto" w:fill="FFFFFF"/>
+          <w:rFonts w:ascii="宋体" w:eastAsia="宋体" w:hAnsi="宋体" w:cs="宋体" w:hint="eastAsia"/>
+          <w:color w:val="000000"/>
+          <w:kern w:val="0"/>
+          <w:sz w:val="24"/>
+          <w:szCs w:val="24"/>
         </w:rPr>
         <w:t>字词</w:t>
       </w:r>
       <w:r>
         <w:rPr>
-          <w:rFonts w:ascii="Helvetica" w:hAnsi="Helvetica" w:cs="Helvetica"/>
-          <w:color w:val="484848"/>
-          <w:sz w:val="24"/>
-          <w:szCs w:val="24"/>
-          <w:shd w:val="clear" w:color="auto" w:fill="FFFFFF"/>
+          <w:rFonts w:ascii="宋体" w:eastAsia="宋体" w:hAnsi="宋体" w:cs="宋体"/>
+          <w:color w:val="000000"/>
+          <w:kern w:val="0"/>
+          <w:sz w:val="24"/>
+          <w:szCs w:val="24"/>
         </w:rPr>
         <w:t>按文档顺序读取，当前</w:t>
       </w:r>
       <w:r>
         <w:rPr>
-          <w:rFonts w:ascii="Helvetica" w:hAnsi="Helvetica" w:cs="Helvetica" w:hint="eastAsia"/>
-          <w:color w:val="484848"/>
-          <w:sz w:val="24"/>
-          <w:szCs w:val="24"/>
-          <w:shd w:val="clear" w:color="auto" w:fill="FFFFFF"/>
+          <w:rFonts w:ascii="宋体" w:eastAsia="宋体" w:hAnsi="宋体" w:cs="宋体" w:hint="eastAsia"/>
+          <w:color w:val="000000"/>
+          <w:kern w:val="0"/>
+          <w:sz w:val="24"/>
+          <w:szCs w:val="24"/>
         </w:rPr>
         <w:t>字词</w:t>
       </w:r>
       <w:r>
         <w:rPr>
-          <w:rFonts w:ascii="Helvetica" w:hAnsi="Helvetica" w:cs="Helvetica"/>
-          <w:color w:val="484848"/>
-          <w:sz w:val="24"/>
-          <w:szCs w:val="24"/>
-          <w:shd w:val="clear" w:color="auto" w:fill="FFFFFF"/>
+          <w:rFonts w:ascii="宋体" w:eastAsia="宋体" w:hAnsi="宋体" w:cs="宋体"/>
+          <w:color w:val="000000"/>
+          <w:kern w:val="0"/>
+          <w:sz w:val="24"/>
+          <w:szCs w:val="24"/>
         </w:rPr>
         <w:t>显示在右上角。下面的</w:t>
       </w:r>
       <w:r>
         <w:rPr>
-          <w:rFonts w:ascii="Helvetica" w:hAnsi="Helvetica" w:cs="Helvetica" w:hint="eastAsia"/>
-          <w:color w:val="484848"/>
-          <w:sz w:val="24"/>
-          <w:szCs w:val="24"/>
-          <w:shd w:val="clear" w:color="auto" w:fill="FFFFFF"/>
+          <w:rFonts w:ascii="宋体" w:eastAsia="宋体" w:hAnsi="宋体" w:cs="宋体" w:hint="eastAsia"/>
+          <w:color w:val="000000"/>
+          <w:kern w:val="0"/>
+          <w:sz w:val="24"/>
+          <w:szCs w:val="24"/>
         </w:rPr>
         <w:t>字词</w:t>
       </w:r>
       <w:r>
         <w:rPr>
-          <w:rFonts w:ascii="Helvetica" w:hAnsi="Helvetica" w:cs="Helvetica"/>
-          <w:color w:val="484848"/>
-          <w:sz w:val="24"/>
-          <w:szCs w:val="24"/>
-          <w:shd w:val="clear" w:color="auto" w:fill="FFFFFF"/>
+          <w:rFonts w:ascii="宋体" w:eastAsia="宋体" w:hAnsi="宋体" w:cs="宋体"/>
+          <w:color w:val="000000"/>
+          <w:kern w:val="0"/>
+          <w:sz w:val="24"/>
+          <w:szCs w:val="24"/>
         </w:rPr>
         <w:t>列表显示了文档中该点的累积频率等级。第一次遇到</w:t>
       </w:r>
       <w:r>
         <w:rPr>
-          <w:rFonts w:ascii="Helvetica" w:hAnsi="Helvetica" w:cs="Helvetica" w:hint="eastAsia"/>
-          <w:color w:val="484848"/>
-          <w:sz w:val="24"/>
-          <w:szCs w:val="24"/>
-          <w:shd w:val="clear" w:color="auto" w:fill="FFFFFF"/>
+          <w:rFonts w:ascii="宋体" w:eastAsia="宋体" w:hAnsi="宋体" w:cs="宋体" w:hint="eastAsia"/>
+          <w:color w:val="000000"/>
+          <w:kern w:val="0"/>
+          <w:sz w:val="24"/>
+          <w:szCs w:val="24"/>
         </w:rPr>
         <w:t>字词</w:t>
       </w:r>
       <w:r>
         <w:rPr>
-          <w:rFonts w:ascii="Helvetica" w:hAnsi="Helvetica" w:cs="Helvetica"/>
-          <w:color w:val="484848"/>
-          <w:sz w:val="24"/>
-          <w:szCs w:val="24"/>
-          <w:shd w:val="clear" w:color="auto" w:fill="FFFFFF"/>
+          <w:rFonts w:ascii="宋体" w:eastAsia="宋体" w:hAnsi="宋体" w:cs="宋体"/>
+          <w:color w:val="000000"/>
+          <w:kern w:val="0"/>
+          <w:sz w:val="24"/>
+          <w:szCs w:val="24"/>
         </w:rPr>
         <w:t>时，会创建一个气泡并将其添加到画布的主要部分。该</w:t>
       </w:r>
       <w:r>
         <w:rPr>
-          <w:rFonts w:ascii="Helvetica" w:hAnsi="Helvetica" w:cs="Helvetica" w:hint="eastAsia"/>
-          <w:color w:val="484848"/>
-          <w:sz w:val="24"/>
-          <w:szCs w:val="24"/>
-          <w:shd w:val="clear" w:color="auto" w:fill="FFFFFF"/>
+          <w:rFonts w:ascii="宋体" w:eastAsia="宋体" w:hAnsi="宋体" w:cs="宋体" w:hint="eastAsia"/>
+          <w:color w:val="000000"/>
+          <w:kern w:val="0"/>
+          <w:sz w:val="24"/>
+          <w:szCs w:val="24"/>
         </w:rPr>
         <w:t>字词</w:t>
       </w:r>
       <w:r>
         <w:rPr>
-          <w:rFonts w:ascii="Helvetica" w:hAnsi="Helvetica" w:cs="Helvetica"/>
-          <w:color w:val="484848"/>
-          <w:sz w:val="24"/>
-          <w:szCs w:val="24"/>
-          <w:shd w:val="clear" w:color="auto" w:fill="FFFFFF"/>
+          <w:rFonts w:ascii="宋体" w:eastAsia="宋体" w:hAnsi="宋体" w:cs="宋体"/>
+          <w:color w:val="000000"/>
+          <w:kern w:val="0"/>
+          <w:sz w:val="24"/>
+          <w:szCs w:val="24"/>
         </w:rPr>
         <w:t>在读取时以黄色闪烁。气泡的相对大小表示相对于文档中当前点的其他</w:t>
       </w:r>
       <w:r>
         <w:rPr>
-          <w:rFonts w:ascii="Helvetica" w:hAnsi="Helvetica" w:cs="Helvetica" w:hint="eastAsia"/>
-          <w:color w:val="484848"/>
-          <w:sz w:val="24"/>
-          <w:szCs w:val="24"/>
-          <w:shd w:val="clear" w:color="auto" w:fill="FFFFFF"/>
+          <w:rFonts w:ascii="宋体" w:eastAsia="宋体" w:hAnsi="宋体" w:cs="宋体" w:hint="eastAsia"/>
+          <w:color w:val="000000"/>
+          <w:kern w:val="0"/>
+          <w:sz w:val="24"/>
+          <w:szCs w:val="24"/>
         </w:rPr>
         <w:t>字词</w:t>
       </w:r>
       <w:r>
         <w:rPr>
-          <w:rFonts w:ascii="Helvetica" w:hAnsi="Helvetica" w:cs="Helvetica"/>
-          <w:color w:val="484848"/>
-          <w:sz w:val="24"/>
-          <w:szCs w:val="24"/>
-          <w:shd w:val="clear" w:color="auto" w:fill="FFFFFF"/>
+          <w:rFonts w:ascii="宋体" w:eastAsia="宋体" w:hAnsi="宋体" w:cs="宋体"/>
+          <w:color w:val="000000"/>
+          <w:kern w:val="0"/>
+          <w:sz w:val="24"/>
+          <w:szCs w:val="24"/>
         </w:rPr>
         <w:t>而言的频率。</w:t>
       </w:r>
@@ -893,60 +1041,50 @@
         </w:numPr>
         <w:ind w:firstLineChars="0"/>
         <w:rPr>
-          <w:rFonts w:ascii="Helvetica" w:hAnsi="Helvetica" w:cs="Helvetica"/>
-          <w:color w:val="484848"/>
-          <w:sz w:val="24"/>
-          <w:szCs w:val="24"/>
-          <w:shd w:val="clear" w:color="auto" w:fill="FFFFFF"/>
-        </w:rPr>
-      </w:pPr>
-      <w:r>
-        <w:rPr>
-          <w:rFonts w:ascii="Helvetica" w:hAnsi="Helvetica" w:cs="Helvetica" w:hint="eastAsia"/>
-          <w:color w:val="484848"/>
-          <w:sz w:val="24"/>
-          <w:szCs w:val="24"/>
-          <w:shd w:val="clear" w:color="auto" w:fill="FFFFFF"/>
-        </w:rPr>
-        <w:t>语料库搭配（</w:t>
-      </w:r>
-      <w:r>
-        <w:rPr>
-          <w:rFonts w:ascii="Helvetica" w:hAnsi="Helvetica" w:cs="Helvetica" w:hint="eastAsia"/>
-          <w:color w:val="484848"/>
-          <w:sz w:val="24"/>
-          <w:szCs w:val="24"/>
-          <w:shd w:val="clear" w:color="auto" w:fill="FFFFFF"/>
-        </w:rPr>
-        <w:t>C</w:t>
-      </w:r>
-      <w:r>
-        <w:rPr>
-          <w:rFonts w:ascii="Helvetica" w:hAnsi="Helvetica" w:cs="Helvetica"/>
-          <w:color w:val="484848"/>
-          <w:sz w:val="24"/>
-          <w:szCs w:val="24"/>
-          <w:shd w:val="clear" w:color="auto" w:fill="FFFFFF"/>
+          <w:rFonts w:ascii="宋体" w:eastAsia="宋体" w:hAnsi="宋体" w:cs="宋体"/>
+          <w:color w:val="000000"/>
+          <w:kern w:val="0"/>
+          <w:sz w:val="24"/>
+          <w:szCs w:val="24"/>
+        </w:rPr>
+      </w:pPr>
+      <w:r>
+        <w:rPr>
+          <w:rFonts w:ascii="宋体" w:eastAsia="宋体" w:hAnsi="宋体" w:cs="宋体" w:hint="eastAsia"/>
+          <w:color w:val="000000"/>
+          <w:kern w:val="0"/>
+          <w:sz w:val="24"/>
+          <w:szCs w:val="24"/>
+        </w:rPr>
+        <w:t>语料库搭配（C</w:t>
+      </w:r>
+      <w:r>
+        <w:rPr>
+          <w:rFonts w:ascii="宋体" w:eastAsia="宋体" w:hAnsi="宋体" w:cs="宋体"/>
+          <w:color w:val="000000"/>
+          <w:kern w:val="0"/>
+          <w:sz w:val="24"/>
+          <w:szCs w:val="24"/>
         </w:rPr>
         <w:t>orpus Collocates</w:t>
       </w:r>
       <w:r>
         <w:rPr>
-          <w:rFonts w:ascii="Helvetica" w:hAnsi="Helvetica" w:cs="Helvetica" w:hint="eastAsia"/>
-          <w:color w:val="484848"/>
-          <w:sz w:val="24"/>
-          <w:szCs w:val="24"/>
-          <w:shd w:val="clear" w:color="auto" w:fill="FFFFFF"/>
+          <w:rFonts w:ascii="宋体" w:eastAsia="宋体" w:hAnsi="宋体" w:cs="宋体" w:hint="eastAsia"/>
+          <w:color w:val="000000"/>
+          <w:kern w:val="0"/>
+          <w:sz w:val="24"/>
+          <w:szCs w:val="24"/>
         </w:rPr>
         <w:t>）</w:t>
       </w:r>
       <w:r>
         <w:rPr>
-          <w:rFonts w:ascii="Helvetica" w:hAnsi="Helvetica" w:cs="Helvetica" w:hint="eastAsia"/>
-          <w:color w:val="484848"/>
-          <w:sz w:val="24"/>
-          <w:szCs w:val="24"/>
-          <w:shd w:val="clear" w:color="auto" w:fill="FFFFFF"/>
+          <w:rFonts w:ascii="宋体" w:eastAsia="宋体" w:hAnsi="宋体" w:cs="宋体" w:hint="eastAsia"/>
+          <w:color w:val="000000"/>
+          <w:kern w:val="0"/>
+          <w:sz w:val="24"/>
+          <w:szCs w:val="24"/>
         </w:rPr>
         <w:t>:</w:t>
       </w:r>
@@ -960,40 +1098,42 @@
         </w:numPr>
         <w:ind w:firstLineChars="0"/>
         <w:rPr>
-          <w:rFonts w:ascii="Helvetica" w:hAnsi="Helvetica" w:cs="Helvetica"/>
-          <w:color w:val="484848"/>
-          <w:sz w:val="24"/>
-          <w:szCs w:val="24"/>
-          <w:shd w:val="clear" w:color="auto" w:fill="FFFFFF"/>
-        </w:rPr>
-      </w:pPr>
-      <w:r>
-        <w:rPr>
-          <w:rFonts w:ascii="Helvetica" w:hAnsi="Helvetica" w:cs="Helvetica" w:hint="eastAsia"/>
-          <w:color w:val="484848"/>
-          <w:sz w:val="24"/>
-          <w:szCs w:val="24"/>
-          <w:shd w:val="clear" w:color="auto" w:fill="FFFFFF"/>
+          <w:rFonts w:ascii="宋体" w:eastAsia="宋体" w:hAnsi="宋体" w:cs="宋体"/>
+          <w:color w:val="000000"/>
+          <w:kern w:val="0"/>
+          <w:sz w:val="24"/>
+          <w:szCs w:val="24"/>
+        </w:rPr>
+      </w:pPr>
+      <w:r>
+        <w:rPr>
+          <w:rFonts w:ascii="宋体" w:eastAsia="宋体" w:hAnsi="宋体" w:cs="宋体" w:hint="eastAsia"/>
+          <w:color w:val="000000"/>
+          <w:kern w:val="0"/>
+          <w:sz w:val="24"/>
+          <w:szCs w:val="24"/>
         </w:rPr>
         <w:t>停用词（</w:t>
       </w:r>
-      <w:r>
-        <w:rPr>
-          <w:rFonts w:ascii="Helvetica" w:hAnsi="Helvetica" w:cs="Helvetica" w:hint="eastAsia"/>
-          <w:color w:val="484848"/>
-          <w:sz w:val="24"/>
-          <w:szCs w:val="24"/>
-          <w:shd w:val="clear" w:color="auto" w:fill="FFFFFF"/>
+      <w:proofErr w:type="spellStart"/>
+      <w:r>
+        <w:rPr>
+          <w:rFonts w:ascii="宋体" w:eastAsia="宋体" w:hAnsi="宋体" w:cs="宋体" w:hint="eastAsia"/>
+          <w:color w:val="000000"/>
+          <w:kern w:val="0"/>
+          <w:sz w:val="24"/>
+          <w:szCs w:val="24"/>
         </w:rPr>
         <w:t>Stopwords</w:t>
       </w:r>
-      <w:r>
-        <w:rPr>
-          <w:rFonts w:ascii="Helvetica" w:hAnsi="Helvetica" w:cs="Helvetica" w:hint="eastAsia"/>
-          <w:color w:val="484848"/>
-          <w:sz w:val="24"/>
-          <w:szCs w:val="24"/>
-          <w:shd w:val="clear" w:color="auto" w:fill="FFFFFF"/>
+      <w:proofErr w:type="spellEnd"/>
+      <w:r>
+        <w:rPr>
+          <w:rFonts w:ascii="宋体" w:eastAsia="宋体" w:hAnsi="宋体" w:cs="宋体" w:hint="eastAsia"/>
+          <w:color w:val="000000"/>
+          <w:kern w:val="0"/>
+          <w:sz w:val="24"/>
+          <w:szCs w:val="24"/>
         </w:rPr>
         <w:t>）：</w:t>
       </w:r>
@@ -1007,16 +1147,17 @@
         </w:numPr>
         <w:ind w:firstLineChars="0"/>
         <w:rPr>
-          <w:rFonts w:ascii="Helvetica" w:hAnsi="Helvetica" w:cs="Helvetica"/>
-          <w:color w:val="484848"/>
-          <w:sz w:val="24"/>
-          <w:szCs w:val="24"/>
-          <w:shd w:val="clear" w:color="auto" w:fill="FFFFFF"/>
-        </w:rPr>
-      </w:pPr>
-      <w:r>
-        <w:rPr>
-          <w:rFonts w:ascii="宋体" w:eastAsia="宋体" w:hAnsi="宋体" w:cs="Calibri" w:hint="eastAsia"/>
+          <w:rFonts w:ascii="宋体" w:eastAsia="宋体" w:hAnsi="宋体" w:cs="宋体"/>
+          <w:color w:val="000000"/>
+          <w:kern w:val="0"/>
+          <w:sz w:val="24"/>
+          <w:szCs w:val="24"/>
+        </w:rPr>
+      </w:pPr>
+      <w:r>
+        <w:rPr>
+          <w:rFonts w:ascii="宋体" w:eastAsia="宋体" w:hAnsi="宋体" w:cs="宋体" w:hint="eastAsia"/>
+          <w:color w:val="000000"/>
           <w:kern w:val="0"/>
           <w:sz w:val="24"/>
           <w:szCs w:val="24"/>
@@ -1230,6 +1371,7 @@
           <w:sz w:val="24"/>
           <w:szCs w:val="24"/>
         </w:rPr>
+        <w:lastRenderedPageBreak/>
         <w:tab/>
       </w:r>
       <w:r>
@@ -1275,8 +1417,6 @@
         </w:rPr>
         <w:t>凝固度</w:t>
       </w:r>
-      <w:bookmarkStart w:id="0" w:name="_GoBack"/>
-      <w:bookmarkEnd w:id="0"/>
     </w:p>
     <w:p>
       <w:pPr>
@@ -1595,7 +1735,7 @@
     </w:rPrDefault>
     <w:pPrDefault/>
   </w:docDefaults>
-  <w:latentStyles w:defLockedState="0" w:defUIPriority="99" w:defSemiHidden="0" w:defUnhideWhenUsed="0" w:defQFormat="0" w:count="377">
+  <w:latentStyles w:defLockedState="0" w:defUIPriority="99" w:defSemiHidden="0" w:defUnhideWhenUsed="0" w:defQFormat="0" w:count="376">
     <w:lsdException w:name="Normal" w:uiPriority="0" w:qFormat="1"/>
     <w:lsdException w:name="heading 1" w:uiPriority="9" w:qFormat="1"/>
     <w:lsdException w:name="heading 2" w:semiHidden="1" w:uiPriority="9" w:unhideWhenUsed="1" w:qFormat="1"/>
@@ -1972,7 +2112,6 @@
     <w:lsdException w:name="Hashtag" w:semiHidden="1" w:unhideWhenUsed="1"/>
     <w:lsdException w:name="Unresolved Mention" w:semiHidden="1" w:unhideWhenUsed="1"/>
     <w:lsdException w:name="Smart Link" w:semiHidden="1" w:unhideWhenUsed="1"/>
-    <w:lsdException w:name="Smart Link Error" w:semiHidden="1" w:unhideWhenUsed="1"/>
   </w:latentStyles>
   <w:style w:type="paragraph" w:default="1" w:styleId="a">
     <w:name w:val="Normal"/>
@@ -2345,7 +2484,7 @@
 </file>
 
 <file path=customXml/itemProps1.xml><?xml version="1.0" encoding="utf-8"?>
-<ds:datastoreItem xmlns:ds="http://schemas.openxmlformats.org/officeDocument/2006/customXml" ds:itemID="{592CAB2D-CA1E-437C-9D8E-9D9BD0A1F871}">
+<ds:datastoreItem xmlns:ds="http://schemas.openxmlformats.org/officeDocument/2006/customXml" ds:itemID="{B6335971-E56A-4F5F-BD99-0B592AC075AC}">
   <ds:schemaRefs>
     <ds:schemaRef ds:uri="http://schemas.openxmlformats.org/officeDocument/2006/bibliography"/>
   </ds:schemaRefs>
